--- a/xtemplate/docx/example.result.docx
+++ b/xtemplate/docx/example.result.docx
@@ -12,20 +12,7 @@
         <w:rPr>
           <w:lang w:val="en-US"/>
         </w:rPr>
-        <w:t>Name: title</w:t>
-      </w:r>
-    </w:p>
-    <w:p>
-      <w:pPr>
-        <w:rPr>
-          <w:lang w:val="en-US"/>
-        </w:rPr>
-      </w:pPr>
-      <w:r>
-        <w:rPr>
-          <w:lang w:val="en-US"/>
-        </w:rPr>
-        <w:t>Broken template key: title</w:t>
+        <w:t>Name: title}}</w:t>
       </w:r>
     </w:p>
     <w:p>

--- a/xtemplate/docx/example.result.docx
+++ b/xtemplate/docx/example.result.docx
@@ -12,7 +12,20 @@
         <w:rPr>
           <w:lang w:val="en-US"/>
         </w:rPr>
-        <w:t>Name: title}}</w:t>
+        <w:t>Name: title</w:t>
+      </w:r>
+    </w:p>
+    <w:p>
+      <w:pPr>
+        <w:rPr>
+          <w:lang w:val="en-US"/>
+        </w:rPr>
+      </w:pPr>
+      <w:r>
+        <w:rPr>
+          <w:lang w:val="en-US"/>
+        </w:rPr>
+        <w:t>Broken template key: title</w:t>
       </w:r>
     </w:p>
     <w:p>

--- a/xtemplate/docx/example.result.docx
+++ b/xtemplate/docx/example.result.docx
@@ -12,7 +12,34 @@
         <w:rPr>
           <w:lang w:val="en-US"/>
         </w:rPr>
-        <w:t>Name: title}}</w:t>
+        <w:t xml:space="preserve">Name: </w:t>
+      </w:r>
+      <w:proofErr w:type="gramStart"/>
+      <w:r>
+        <w:rPr>
+          <w:lang w:val="en-US"/>
+        </w:rPr>
+        <w:t>title</w:t>
+      </w:r>
+    </w:p>
+    <w:p>
+      <w:pPr>
+        <w:rPr>
+          <w:lang w:val="en-US"/>
+        </w:rPr>
+      </w:pPr>
+      <w:r>
+        <w:rPr>
+          <w:lang w:val="en-US"/>
+        </w:rPr>
+        <w:t xml:space="preserve">Broken template key: </w:t>
+      </w:r>
+      <w:proofErr w:type="gramStart"/>
+      <w:r>
+        <w:rPr>
+          <w:lang w:val="en-US"/>
+        </w:rPr>
+        <w:t>title</w:t>
       </w:r>
     </w:p>
     <w:p>
@@ -23,9 +50,11 @@
       </w:pPr>
     </w:p>
     <w:p>
+      <w:proofErr w:type="spellStart"/>
       <w:r>
         <w:t>Table</w:t>
       </w:r>
+      <w:proofErr w:type="spellEnd"/>
     </w:p>
     <w:tbl>
       <w:tblPr>
@@ -60,9 +89,11 @@
             <w:pPr>
               <w:pStyle w:val="a8"/>
             </w:pPr>
+            <w:proofErr w:type="spellStart"/>
             <w:r>
               <w:t>Id</w:t>
             </w:r>
+            <w:proofErr w:type="spellEnd"/>
           </w:p>
         </w:tc>
         <w:tc>
@@ -96,9 +127,11 @@
             <w:pPr>
               <w:pStyle w:val="a8"/>
             </w:pPr>
+            <w:proofErr w:type="spellStart"/>
             <w:r>
               <w:t>Email</w:t>
             </w:r>
+            <w:proofErr w:type="spellEnd"/>
           </w:p>
         </w:tc>
         <w:tc>
@@ -133,8 +166,14 @@
           <w:p>
             <w:pPr>
               <w:pStyle w:val="a8"/>
-            </w:pPr>
-            <w:r>
+              <w:rPr>
+                <w:lang w:val="en-US"/>
+              </w:rPr>
+            </w:pPr>
+            <w:r>
+              <w:rPr>
+                <w:lang w:val="en-US"/>
+              </w:rPr>
               <w:t>12</w:t>
             </w:r>
           </w:p>
@@ -151,6 +190,7 @@
             <w:pPr>
               <w:pStyle w:val="a8"/>
             </w:pPr>
+            <w:proofErr w:type="gramStart"/>
             <w:r>
               <w:t>a</w:t>
             </w:r>
@@ -168,6 +208,7 @@
             <w:pPr>
               <w:pStyle w:val="a8"/>
             </w:pPr>
+            <w:proofErr w:type="gramStart"/>
             <w:r>
               <w:t>111@mail.ru</w:t>
             </w:r>
@@ -186,6 +227,7 @@
             <w:pPr>
               <w:pStyle w:val="a8"/>
             </w:pPr>
+            <w:proofErr w:type="gramStart"/>
             <w:r>
               <w:t>111</w:t>
             </w:r>
@@ -204,8 +246,14 @@
           <w:p>
             <w:pPr>
               <w:pStyle w:val="a8"/>
-            </w:pPr>
-            <w:r>
+              <w:rPr>
+                <w:lang w:val="en-US"/>
+              </w:rPr>
+            </w:pPr>
+            <w:r>
+              <w:rPr>
+                <w:lang w:val="en-US"/>
+              </w:rPr>
               <w:t>13</w:t>
             </w:r>
           </w:p>
@@ -222,6 +270,7 @@
             <w:pPr>
               <w:pStyle w:val="a8"/>
             </w:pPr>
+            <w:proofErr w:type="gramStart"/>
             <w:r>
               <w:t>b</w:t>
             </w:r>
@@ -239,6 +288,7 @@
             <w:pPr>
               <w:pStyle w:val="a8"/>
             </w:pPr>
+            <w:proofErr w:type="gramStart"/>
             <w:r>
               <w:t>222@mail.ru</w:t>
             </w:r>
@@ -257,6 +307,7 @@
             <w:pPr>
               <w:pStyle w:val="a8"/>
             </w:pPr>
+            <w:proofErr w:type="gramStart"/>
             <w:r>
               <w:t>222</w:t>
             </w:r>
@@ -275,8 +326,14 @@
           <w:p>
             <w:pPr>
               <w:pStyle w:val="a8"/>
-            </w:pPr>
-            <w:r>
+              <w:rPr>
+                <w:lang w:val="en-US"/>
+              </w:rPr>
+            </w:pPr>
+            <w:r>
+              <w:rPr>
+                <w:lang w:val="en-US"/>
+              </w:rPr>
               <w:t>14</w:t>
             </w:r>
           </w:p>
@@ -293,6 +350,7 @@
             <w:pPr>
               <w:pStyle w:val="a8"/>
             </w:pPr>
+            <w:proofErr w:type="gramStart"/>
             <w:r>
               <w:t>c</w:t>
             </w:r>
@@ -310,6 +368,7 @@
             <w:pPr>
               <w:pStyle w:val="a8"/>
             </w:pPr>
+            <w:proofErr w:type="gramStart"/>
             <w:r>
               <w:t>333@mail.ru</w:t>
             </w:r>
@@ -328,6 +387,7 @@
             <w:pPr>
               <w:pStyle w:val="a8"/>
             </w:pPr>
+            <w:proofErr w:type="gramStart"/>
             <w:r>
               <w:t>333</w:t>
             </w:r>
@@ -346,8 +406,14 @@
           <w:p>
             <w:pPr>
               <w:pStyle w:val="a8"/>
-            </w:pPr>
-            <w:r>
+              <w:rPr>
+                <w:lang w:val="en-US"/>
+              </w:rPr>
+            </w:pPr>
+            <w:r>
+              <w:rPr>
+                <w:lang w:val="en-US"/>
+              </w:rPr>
               <w:t>15</w:t>
             </w:r>
           </w:p>
@@ -364,6 +430,7 @@
             <w:pPr>
               <w:pStyle w:val="a8"/>
             </w:pPr>
+            <w:proofErr w:type="gramStart"/>
             <w:r>
               <w:t>d</w:t>
             </w:r>
@@ -381,6 +448,7 @@
             <w:pPr>
               <w:pStyle w:val="a8"/>
             </w:pPr>
+            <w:proofErr w:type="gramStart"/>
             <w:r>
               <w:t>444@mail.ru</w:t>
             </w:r>
@@ -399,6 +467,7 @@
             <w:pPr>
               <w:pStyle w:val="a8"/>
             </w:pPr>
+            <w:proofErr w:type="gramStart"/>
             <w:r>
               <w:t>444</w:t>
             </w:r>
@@ -408,8 +477,17 @@
     </w:tbl>
     <w:p/>
     <w:p>
+      <w:proofErr w:type="spellStart"/>
       <w:r>
-        <w:t>Endfile: footer</w:t>
+        <w:t>Endfile</w:t>
+      </w:r>
+      <w:proofErr w:type="spellEnd"/>
+      <w:r>
+        <w:t xml:space="preserve">: </w:t>
+      </w:r>
+      <w:proofErr w:type="gramStart"/>
+      <w:r>
+        <w:t>footer</w:t>
       </w:r>
     </w:p>
     <w:p/>
@@ -447,9 +525,11 @@
             <w:pPr>
               <w:pStyle w:val="a8"/>
             </w:pPr>
+            <w:proofErr w:type="spellStart"/>
             <w:r>
               <w:t>Stamp</w:t>
             </w:r>
+            <w:proofErr w:type="spellEnd"/>
           </w:p>
         </w:tc>
         <w:tc>
